--- a/done/Spanish/Welcome.docx
+++ b/done/Spanish/Welcome.docx
@@ -24,7 +24,7 @@
           <w:sz w:val="28"/>
           <w:szCs w:val="28"/>
         </w:rPr>
-        <w:t>Welcome</w:t>
+        <w:t>Bienvenida</w:t>
       </w:r>
     </w:p>
     <w:p>
@@ -46,7 +46,7 @@
           <w:sz w:val="28"/>
           <w:szCs w:val="28"/>
         </w:rPr>
-        <w:t xml:space="preserve">SmartCash is pursuing a very ambitious development schedule and is constantly improving. Do you have a talent that could help? Join us on our community Discord and find ways to contribute.</w:t>
+        <w:t xml:space="preserve">SmartCash está persiguiendo un plan de desarrollo muy riguroso y está mejorando constantemente. ¿Tiene un talento que pueda ayudar? Únase a nosotros en nuestra slack de la comunidad y encuentre formas de contribuir.</w:t>
       </w:r>
     </w:p>
     <w:p>
@@ -75,7 +75,7 @@
           <w:sz w:val="28"/>
           <w:szCs w:val="28"/>
         </w:rPr>
-        <w:t xml:space="preserve">WHAT IS SMARTCASH?</w:t>
+        <w:t xml:space="preserve">¿QUÉ ES SMARTCASH?</w:t>
       </w:r>
     </w:p>
     <w:p>
@@ -97,7 +97,8 @@
           <w:sz w:val="28"/>
           <w:szCs w:val="28"/>
         </w:rPr>
-        <w:t xml:space="preserve">SmartCash is a community governance, cooperation &amp; growth focused blockchain based currency &amp; a decentralized economy.</w:t>
+        <w:t xml:space="preserve">Smartcash es una moneda &amp; una economía descentralizada y basada en el Blockchain.
+SmartCash está centrada en la gobernanza comunitaria, la cooperación y el crecimient.</w:t>
       </w:r>
     </w:p>
     <w:p>
@@ -152,7 +153,7 @@
           <w:szCs w:val="28"/>
           <w:bdr w:val="none" w:sz="0" w:space="0" w:color="auto" w:frame="1"/>
         </w:rPr>
-        <w:t xml:space="preserve">We strive to allow the community to control the fate of the coin, the governance, the budget, usage and encourage community development.</w:t>
+        <w:t xml:space="preserve">Nos esforzamos por permitir a la comunidad controlar el destino de la moneda, la gobernanza, el presupuesto, el uso y fomentar el desarrollo comunitario.</w:t>
       </w:r>
     </w:p>
     <w:p>
@@ -207,7 +208,7 @@
           <w:szCs w:val="28"/>
           <w:bdr w:val="none" w:sz="0" w:space="0" w:color="auto" w:frame="1"/>
         </w:rPr>
-        <w:t xml:space="preserve">SmartRewards are a price stabilization mechanism and a way to encourage long term holding.</w:t>
+        <w:t xml:space="preserve">SmartRewards es un mecanismo de estabilización de precios y una forma de fomentar la tenencia a largo plazo.</w:t>
       </w:r>
     </w:p>
     <w:p>
@@ -262,7 +263,7 @@
           <w:szCs w:val="28"/>
           <w:bdr w:val="none" w:sz="0" w:space="0" w:color="auto" w:frame="1"/>
         </w:rPr>
-        <w:t xml:space="preserve">In order to provide a quality merchant experience, having Instant Transactions is a must, therefore, say hello to InstantPay.</w:t>
+        <w:t xml:space="preserve">Con el fin de proporcionar una experiencia comercial de calidad, tener transacciones instantáneas es una necesidad, por lo tanto, saludar a InstantPay.</w:t>
       </w:r>
     </w:p>
     <w:p>
@@ -289,7 +290,10 @@
           <w:sz w:val="28"/>
           <w:szCs w:val="28"/>
         </w:rPr>
-        <w:t xml:space="preserve">COMMUNITY DRIVEN GROWTH </w:t>
+        <w:t xml:space="preserve">CRECIMIENTO impulsado por la comunidad</w:t>
+      </w:r>
+      <w:r>
+        <w:t xml:space="preserve"> </w:t>
       </w:r>
       <w:r>
         <w:rPr>
@@ -303,18 +307,21 @@
           <w:szCs w:val="28"/>
           <w:bdr w:val="none" w:sz="0" w:space="0" w:color="auto" w:frame="1"/>
         </w:rPr>
-        <w:t>&amp;</w:t>
-      </w:r>
-      <w:r>
-        <w:rPr>
-          <w:rFonts w:ascii="Tahoma" w:hAnsi="Tahoma" w:cs="Tahoma" w:eastAsia="Times New Roman"/>
-          <w:caps/>
-          <w:color w:val="F4B517"/>
-          <w:spacing w:val="15"/>
-          <w:sz w:val="28"/>
-          <w:szCs w:val="28"/>
-        </w:rPr>
-        <w:t xml:space="preserve"> FUNDING</w:t>
+        <w:t>y</w:t>
+      </w:r>
+      <w:r>
+        <w:t xml:space="preserve"> </w:t>
+      </w:r>
+      <w:r>
+        <w:rPr>
+          <w:rFonts w:ascii="Tahoma" w:hAnsi="Tahoma" w:cs="Tahoma" w:eastAsia="Times New Roman"/>
+          <w:caps/>
+          <w:color w:val="F4B517"/>
+          <w:spacing w:val="15"/>
+          <w:sz w:val="28"/>
+          <w:szCs w:val="28"/>
+        </w:rPr>
+        <w:t xml:space="preserve">de financiación</w:t>
       </w:r>
     </w:p>
     <w:p>

--- a/done/Spanish/Welcome.docx
+++ b/done/Spanish/Welcome.docx
@@ -1,6 +1,6 @@
 
 <file path=word/document.xml><?xml version="1.0" encoding="utf-8"?>
-<w:document xmlns:wpc="http://schemas.microsoft.com/office/word/2010/wordprocessingCanvas" xmlns:mc="http://schemas.openxmlformats.org/markup-compatibility/2006" xmlns:o="urn:schemas-microsoft-com:office:office" xmlns:r="http://schemas.openxmlformats.org/officeDocument/2006/relationships" xmlns:m="http://schemas.openxmlformats.org/officeDocument/2006/math" xmlns:v="urn:schemas-microsoft-com:vml" xmlns:wp14="http://schemas.microsoft.com/office/word/2010/wordprocessingDrawing" xmlns:wp="http://schemas.openxmlformats.org/drawingml/2006/wordprocessingDrawing" xmlns:w10="urn:schemas-microsoft-com:office:word" xmlns:w="http://schemas.openxmlformats.org/wordprocessingml/2006/main" xmlns:w14="http://schemas.microsoft.com/office/word/2010/wordml" xmlns:w15="http://schemas.microsoft.com/office/word/2012/wordml" xmlns:wpg="http://schemas.microsoft.com/office/word/2010/wordprocessingGroup" xmlns:wpi="http://schemas.microsoft.com/office/word/2010/wordprocessingInk" xmlns:wne="http://schemas.microsoft.com/office/word/2006/wordml" xmlns:wps="http://schemas.microsoft.com/office/word/2010/wordprocessingShape" mc:Ignorable="w14 w15 wp14">
+<w:document xmlns:wpc="http://schemas.microsoft.com/office/word/2010/wordprocessingCanvas" xmlns:cx="http://schemas.microsoft.com/office/drawing/2014/chartex" xmlns:cx1="http://schemas.microsoft.com/office/drawing/2015/9/8/chartex" xmlns:cx2="http://schemas.microsoft.com/office/drawing/2015/10/21/chartex" xmlns:cx3="http://schemas.microsoft.com/office/drawing/2016/5/9/chartex" xmlns:cx4="http://schemas.microsoft.com/office/drawing/2016/5/10/chartex" xmlns:cx5="http://schemas.microsoft.com/office/drawing/2016/5/11/chartex" xmlns:cx6="http://schemas.microsoft.com/office/drawing/2016/5/12/chartex" xmlns:cx7="http://schemas.microsoft.com/office/drawing/2016/5/13/chartex" xmlns:cx8="http://schemas.microsoft.com/office/drawing/2016/5/14/chartex" xmlns:mc="http://schemas.openxmlformats.org/markup-compatibility/2006" xmlns:aink="http://schemas.microsoft.com/office/drawing/2016/ink" xmlns:am3d="http://schemas.microsoft.com/office/drawing/2017/model3d" xmlns:o="urn:schemas-microsoft-com:office:office" xmlns:r="http://schemas.openxmlformats.org/officeDocument/2006/relationships" xmlns:m="http://schemas.openxmlformats.org/officeDocument/2006/math" xmlns:v="urn:schemas-microsoft-com:vml" xmlns:wp14="http://schemas.microsoft.com/office/word/2010/wordprocessingDrawing" xmlns:wp="http://schemas.openxmlformats.org/drawingml/2006/wordprocessingDrawing" xmlns:w10="urn:schemas-microsoft-com:office:word" xmlns:w="http://schemas.openxmlformats.org/wordprocessingml/2006/main" xmlns:w14="http://schemas.microsoft.com/office/word/2010/wordml" xmlns:w15="http://schemas.microsoft.com/office/word/2012/wordml" xmlns:w16cid="http://schemas.microsoft.com/office/word/2016/wordml/cid" xmlns:w16se="http://schemas.microsoft.com/office/word/2015/wordml/symex" xmlns:wpg="http://schemas.microsoft.com/office/word/2010/wordprocessingGroup" xmlns:wpi="http://schemas.microsoft.com/office/word/2010/wordprocessingInk" xmlns:wne="http://schemas.microsoft.com/office/word/2006/wordml" xmlns:wps="http://schemas.microsoft.com/office/word/2010/wordprocessingShape" mc:Ignorable="w14 w15 w16se w16cid wp14">
   <w:body>
     <w:p>
       <w:pPr>
@@ -518,7 +518,7 @@
           <w:szCs w:val="28"/>
           <w:bdr w:val="none" w:sz="0" w:space="0" w:color="auto" w:frame="1"/>
         </w:rPr>
-        <w:t xml:space="preserve">SmartCash mining prevents mining centralization and stimulate network growth. Every computer can be used as a mining device while still allowing that computer to be used for various other tasks. ASICs have yet to be created for the Keccak mining algorithm and it’s probably safe to assume no ASICs will be created for quite some time, until Smartcash reaches a considerable market cap.</w:t>
+        <w:t xml:space="preserve">SmartCash mining prevents mining centralization and stimulate network growth. Every computer can be used as a mining device while still allowing that computer to be used for various other tasks. ASICs have yet to be created for the Keccak mining algorithm and it’s probably safe to assume no ASICs will be created for quite some time.</w:t>
       </w:r>
     </w:p>
     <w:p>
@@ -1063,8 +1063,8 @@
           <w:szCs w:val="28"/>
         </w:rPr>
       </w:pPr>
-      <w:bookmarkStart w:id="0" w:name="exchanges"/>
-      <w:bookmarkEnd w:id="0"/>
+      <w:bookmarkStart w:id="1" w:name="exchanges"/>
+      <w:bookmarkEnd w:id="1"/>
       <w:r>
         <w:rPr>
           <w:rFonts w:ascii="Tahoma" w:hAnsi="Tahoma" w:cs="Tahoma" w:eastAsia="Times New Roman"/>
@@ -1218,7 +1218,7 @@
 </file>
 
 <file path=word/numbering.xml><?xml version="1.0" encoding="utf-8"?>
-<w:numbering xmlns:wpc="http://schemas.microsoft.com/office/word/2010/wordprocessingCanvas" xmlns:mc="http://schemas.openxmlformats.org/markup-compatibility/2006" xmlns:o="urn:schemas-microsoft-com:office:office" xmlns:r="http://schemas.openxmlformats.org/officeDocument/2006/relationships" xmlns:m="http://schemas.openxmlformats.org/officeDocument/2006/math" xmlns:v="urn:schemas-microsoft-com:vml" xmlns:wp14="http://schemas.microsoft.com/office/word/2010/wordprocessingDrawing" xmlns:wp="http://schemas.openxmlformats.org/drawingml/2006/wordprocessingDrawing" xmlns:w10="urn:schemas-microsoft-com:office:word" xmlns:w="http://schemas.openxmlformats.org/wordprocessingml/2006/main" xmlns:w14="http://schemas.microsoft.com/office/word/2010/wordml" xmlns:w15="http://schemas.microsoft.com/office/word/2012/wordml" xmlns:wpg="http://schemas.microsoft.com/office/word/2010/wordprocessingGroup" xmlns:wpi="http://schemas.microsoft.com/office/word/2010/wordprocessingInk" xmlns:wne="http://schemas.microsoft.com/office/word/2006/wordml" xmlns:wps="http://schemas.microsoft.com/office/word/2010/wordprocessingShape" mc:Ignorable="w14 w15 wp14">
+<w:numbering xmlns:wpc="http://schemas.microsoft.com/office/word/2010/wordprocessingCanvas" xmlns:cx="http://schemas.microsoft.com/office/drawing/2014/chartex" xmlns:cx1="http://schemas.microsoft.com/office/drawing/2015/9/8/chartex" xmlns:cx2="http://schemas.microsoft.com/office/drawing/2015/10/21/chartex" xmlns:cx3="http://schemas.microsoft.com/office/drawing/2016/5/9/chartex" xmlns:cx4="http://schemas.microsoft.com/office/drawing/2016/5/10/chartex" xmlns:cx5="http://schemas.microsoft.com/office/drawing/2016/5/11/chartex" xmlns:cx6="http://schemas.microsoft.com/office/drawing/2016/5/12/chartex" xmlns:cx7="http://schemas.microsoft.com/office/drawing/2016/5/13/chartex" xmlns:cx8="http://schemas.microsoft.com/office/drawing/2016/5/14/chartex" xmlns:mc="http://schemas.openxmlformats.org/markup-compatibility/2006" xmlns:aink="http://schemas.microsoft.com/office/drawing/2016/ink" xmlns:am3d="http://schemas.microsoft.com/office/drawing/2017/model3d" xmlns:o="urn:schemas-microsoft-com:office:office" xmlns:r="http://schemas.openxmlformats.org/officeDocument/2006/relationships" xmlns:m="http://schemas.openxmlformats.org/officeDocument/2006/math" xmlns:v="urn:schemas-microsoft-com:vml" xmlns:wp14="http://schemas.microsoft.com/office/word/2010/wordprocessingDrawing" xmlns:wp="http://schemas.openxmlformats.org/drawingml/2006/wordprocessingDrawing" xmlns:w10="urn:schemas-microsoft-com:office:word" xmlns:w="http://schemas.openxmlformats.org/wordprocessingml/2006/main" xmlns:w14="http://schemas.microsoft.com/office/word/2010/wordml" xmlns:w15="http://schemas.microsoft.com/office/word/2012/wordml" xmlns:w16cid="http://schemas.microsoft.com/office/word/2016/wordml/cid" xmlns:w16se="http://schemas.microsoft.com/office/word/2015/wordml/symex" xmlns:wpg="http://schemas.microsoft.com/office/word/2010/wordprocessingGroup" xmlns:wpi="http://schemas.microsoft.com/office/word/2010/wordprocessingInk" xmlns:wne="http://schemas.microsoft.com/office/word/2006/wordml" xmlns:wps="http://schemas.microsoft.com/office/word/2010/wordprocessingShape" mc:Ignorable="w14 w15 w16se w16cid wp14">
   <w:abstractNum w:abstractNumId="0" w15:restartNumberingAfterBreak="0">
     <w:nsid w:val="507F6412"/>
     <w:multiLevelType w:val="multilevel"/>
@@ -1527,7 +1527,7 @@
 </file>
 
 <file path=word/styles.xml><?xml version="1.0" encoding="utf-8"?>
-<w:styles xmlns:mc="http://schemas.openxmlformats.org/markup-compatibility/2006" xmlns:r="http://schemas.openxmlformats.org/officeDocument/2006/relationships" xmlns:w="http://schemas.openxmlformats.org/wordprocessingml/2006/main" xmlns:w14="http://schemas.microsoft.com/office/word/2010/wordml" xmlns:w15="http://schemas.microsoft.com/office/word/2012/wordml" mc:Ignorable="w14 w15">
+<w:styles xmlns:mc="http://schemas.openxmlformats.org/markup-compatibility/2006" xmlns:r="http://schemas.openxmlformats.org/officeDocument/2006/relationships" xmlns:w="http://schemas.openxmlformats.org/wordprocessingml/2006/main" xmlns:w14="http://schemas.microsoft.com/office/word/2010/wordml" xmlns:w15="http://schemas.microsoft.com/office/word/2012/wordml" xmlns:w16cid="http://schemas.microsoft.com/office/word/2016/wordml/cid" xmlns:w16se="http://schemas.microsoft.com/office/word/2015/wordml/symex" mc:Ignorable="w14 w15 w16se w16cid">
   <w:docDefaults>
     <w:rPrDefault>
       <w:rPr>
@@ -1543,7 +1543,7 @@
       </w:pPr>
     </w:pPrDefault>
   </w:docDefaults>
-  <w:latentStyles w:defLockedState="0" w:defUIPriority="99" w:defSemiHidden="0" w:defUnhideWhenUsed="0" w:defQFormat="0" w:count="371">
+  <w:latentStyles w:defLockedState="0" w:defUIPriority="99" w:defSemiHidden="0" w:defUnhideWhenUsed="0" w:defQFormat="0" w:count="375">
     <w:lsdException w:name="Normal" w:uiPriority="0" w:qFormat="1"/>
     <w:lsdException w:name="heading 1" w:uiPriority="9" w:qFormat="1"/>
     <w:lsdException w:name="heading 2" w:semiHidden="1" w:uiPriority="9" w:unhideWhenUsed="1" w:qFormat="1"/>
@@ -1649,7 +1649,6 @@
     <w:lsdException w:name="HTML Sample" w:semiHidden="1" w:unhideWhenUsed="1"/>
     <w:lsdException w:name="HTML Typewriter" w:semiHidden="1" w:unhideWhenUsed="1"/>
     <w:lsdException w:name="HTML Variable" w:semiHidden="1" w:unhideWhenUsed="1"/>
-    <w:lsdException w:name="Normal Table" w:semiHidden="1" w:unhideWhenUsed="1"/>
     <w:lsdException w:name="annotation subject" w:semiHidden="1" w:unhideWhenUsed="1"/>
     <w:lsdException w:name="No List" w:semiHidden="1" w:unhideWhenUsed="1"/>
     <w:lsdException w:name="Outline List 1" w:semiHidden="1" w:unhideWhenUsed="1"/>
@@ -1693,10 +1692,8 @@
     <w:lsdException w:name="Table Elegant" w:semiHidden="1" w:unhideWhenUsed="1"/>
     <w:lsdException w:name="Table Professional" w:semiHidden="1" w:unhideWhenUsed="1"/>
     <w:lsdException w:name="Table Subtle 1" w:semiHidden="1" w:unhideWhenUsed="1"/>
-    <w:lsdException w:name="Table Subtle 2" w:semiHidden="1" w:unhideWhenUsed="1"/>
     <w:lsdException w:name="Table Web 1" w:semiHidden="1" w:unhideWhenUsed="1"/>
     <w:lsdException w:name="Table Web 2" w:semiHidden="1" w:unhideWhenUsed="1"/>
-    <w:lsdException w:name="Table Web 3" w:semiHidden="1" w:unhideWhenUsed="1"/>
     <w:lsdException w:name="Balloon Text" w:semiHidden="1" w:unhideWhenUsed="1"/>
     <w:lsdException w:name="Table Grid" w:uiPriority="39"/>
     <w:lsdException w:name="Table Theme" w:semiHidden="1" w:unhideWhenUsed="1"/>
@@ -1915,6 +1912,10 @@
     <w:lsdException w:name="List Table 5 Dark Accent 6" w:uiPriority="50"/>
     <w:lsdException w:name="List Table 6 Colorful Accent 6" w:uiPriority="51"/>
     <w:lsdException w:name="List Table 7 Colorful Accent 6" w:uiPriority="52"/>
+    <w:lsdException w:name="Mention" w:semiHidden="1" w:unhideWhenUsed="1"/>
+    <w:lsdException w:name="Smart Hyperlink" w:semiHidden="1" w:unhideWhenUsed="1"/>
+    <w:lsdException w:name="Hashtag" w:semiHidden="1" w:unhideWhenUsed="1"/>
+    <w:lsdException w:name="Unresolved Mention" w:semiHidden="1" w:unhideWhenUsed="1"/>
   </w:latentStyles>
   <w:style w:type="paragraph" w:default="1" w:styleId="Normal">
     <w:name w:val="Normal"/>

--- a/done/Spanish/Welcome.docx
+++ b/done/Spanish/Welcome.docx
@@ -518,7 +518,7 @@
           <w:szCs w:val="28"/>
           <w:bdr w:val="none" w:sz="0" w:space="0" w:color="auto" w:frame="1"/>
         </w:rPr>
-        <w:t xml:space="preserve">SmartCash mining prevents mining centralization and stimulate network growth. Every computer can be used as a mining device while still allowing that computer to be used for various other tasks. ASICs have yet to be created for the Keccak mining algorithm and it’s probably safe to assume no ASICs will be created for quite some time.</w:t>
+        <w:t xml:space="preserve">SmartCash mining prevents mining centralization and stimulate network growth. Every computer can be used as a mining device while still allowing that computer to be used for various other tasks. Los ASIC todavía tienen que ser creados para minar el algoritmo Keccak, y seguro decir que no serán creados por un largo periodo de tiempo.</w:t>
       </w:r>
     </w:p>
     <w:p>

--- a/done/Spanish/Welcome.docx
+++ b/done/Spanish/Welcome.docx
@@ -133,27 +133,24 @@
     </w:p>
     <w:p>
       <w:pPr>
-        <w:shd w:val="clear" w:color="auto" w:fill="FFFFFF"/>
-        <w:spacing w:after="0" w:line="396" w:lineRule="atLeast"/>
-        <w:textAlignment w:val="baseline"/>
-        <w:rPr>
-          <w:rFonts w:ascii="Tahoma" w:eastAsia="Times New Roman" w:hAnsi="Tahoma" w:cs="Tahoma"/>
-          <w:color w:val="252525"/>
-          <w:sz w:val="28"/>
-          <w:szCs w:val="28"/>
-        </w:rPr>
-      </w:pPr>
-      <w:r>
-        <w:rPr>
-          <w:rFonts w:ascii="Tahoma" w:hAnsi="Tahoma" w:cs="Tahoma" w:eastAsia="Times New Roman"/>
+        <w:spacing w:after="0" w:line="240" w:lineRule="auto"/>
+        <w:rPr>
+          <w:rFonts w:ascii="Times New Roman" w:eastAsia="Times New Roman" w:hAnsi="Times New Roman" w:cs="Times New Roman"/>
           <w:b/>
-          <w:bCs/>
-          <w:color w:val="2B2B2B"/>
-          <w:sz w:val="28"/>
-          <w:szCs w:val="28"/>
-          <w:bdr w:val="none" w:sz="0" w:space="0" w:color="auto" w:frame="1"/>
-        </w:rPr>
-        <w:t xml:space="preserve">Nos esforzamos por permitir a la comunidad controlar el destino de la moneda, la gobernanza, el presupuesto, el uso y fomentar el desarrollo comunitario.</w:t>
+          <w:sz w:val="24"/>
+          <w:szCs w:val="24"/>
+        </w:rPr>
+      </w:pPr>
+      <w:r>
+        <w:rPr>
+          <w:rFonts w:ascii="Open Sans" w:hAnsi="Open Sans" w:cs="Open Sans" w:eastAsia="Times New Roman"/>
+          <w:b/>
+          <w:color w:val="000000"/>
+          <w:sz w:val="21"/>
+          <w:szCs w:val="21"/>
+          <w:shd w:val="clear" w:color="auto" w:fill="FFFFFF"/>
+        </w:rPr>
+        <w:t xml:space="preserve">The self funding mechanism that pays for development and encourages the community to decide how budget funds are spent.</w:t>
       </w:r>
     </w:p>
     <w:p>
@@ -499,26 +496,22 @@
     </w:p>
     <w:p>
       <w:pPr>
-        <w:shd w:val="clear" w:color="auto" w:fill="FFFFFF"/>
-        <w:spacing w:after="0" w:line="396" w:lineRule="atLeast"/>
-        <w:textAlignment w:val="baseline"/>
-        <w:rPr>
-          <w:rFonts w:ascii="Tahoma" w:eastAsia="Times New Roman" w:hAnsi="Tahoma" w:cs="Tahoma"/>
+        <w:spacing w:after="0" w:line="240" w:lineRule="auto"/>
+        <w:rPr>
+          <w:rFonts w:ascii="Times New Roman" w:eastAsia="Times New Roman" w:hAnsi="Times New Roman" w:cs="Times New Roman"/>
+          <w:sz w:val="24"/>
+          <w:szCs w:val="24"/>
+        </w:rPr>
+      </w:pPr>
+      <w:r>
+        <w:rPr>
+          <w:rFonts w:ascii="Tahoma" w:hAnsi="Tahoma" w:cs="Tahoma" w:eastAsia="Times New Roman"/>
           <w:color w:val="252525"/>
           <w:sz w:val="28"/>
           <w:szCs w:val="28"/>
           <w:bdr w:val="none" w:sz="0" w:space="0" w:color="auto" w:frame="1"/>
         </w:rPr>
-      </w:pPr>
-      <w:r>
-        <w:rPr>
-          <w:rFonts w:ascii="Tahoma" w:hAnsi="Tahoma" w:cs="Tahoma" w:eastAsia="Times New Roman"/>
-          <w:color w:val="252525"/>
-          <w:sz w:val="28"/>
-          <w:szCs w:val="28"/>
-          <w:bdr w:val="none" w:sz="0" w:space="0" w:color="auto" w:frame="1"/>
-        </w:rPr>
-        <w:t xml:space="preserve">SmartCash mining prevents mining centralization and stimulate network growth. Every computer can be used as a mining device while still allowing that computer to be used for various other tasks. Los ASIC todavía tienen que ser creados para minar el algoritmo Keccak, y seguro decir que no serán creados por un largo periodo de tiempo.</w:t>
+        <w:t xml:space="preserve">SmartCash now has SmartMining that prevents mining attacks. Mining can be done by anyone with a computer with one or more graphics cards. Los ASIC todavía tienen que ser creados para minar el algoritmo Keccak, y seguro decir que no serán creados por un largo periodo de tiempo.</w:t>
       </w:r>
     </w:p>
     <w:p>
@@ -1649,6 +1642,7 @@
     <w:lsdException w:name="HTML Sample" w:semiHidden="1" w:unhideWhenUsed="1"/>
     <w:lsdException w:name="HTML Typewriter" w:semiHidden="1" w:unhideWhenUsed="1"/>
     <w:lsdException w:name="HTML Variable" w:semiHidden="1" w:unhideWhenUsed="1"/>
+    <w:lsdException w:name="Normal Table" w:semiHidden="1" w:unhideWhenUsed="1"/>
     <w:lsdException w:name="annotation subject" w:semiHidden="1" w:unhideWhenUsed="1"/>
     <w:lsdException w:name="No List" w:semiHidden="1" w:unhideWhenUsed="1"/>
     <w:lsdException w:name="Outline List 1" w:semiHidden="1" w:unhideWhenUsed="1"/>
@@ -1692,8 +1686,10 @@
     <w:lsdException w:name="Table Elegant" w:semiHidden="1" w:unhideWhenUsed="1"/>
     <w:lsdException w:name="Table Professional" w:semiHidden="1" w:unhideWhenUsed="1"/>
     <w:lsdException w:name="Table Subtle 1" w:semiHidden="1" w:unhideWhenUsed="1"/>
+    <w:lsdException w:name="Table Subtle 2" w:semiHidden="1" w:unhideWhenUsed="1"/>
     <w:lsdException w:name="Table Web 1" w:semiHidden="1" w:unhideWhenUsed="1"/>
     <w:lsdException w:name="Table Web 2" w:semiHidden="1" w:unhideWhenUsed="1"/>
+    <w:lsdException w:name="Table Web 3" w:semiHidden="1" w:unhideWhenUsed="1"/>
     <w:lsdException w:name="Balloon Text" w:semiHidden="1" w:unhideWhenUsed="1"/>
     <w:lsdException w:name="Table Grid" w:uiPriority="39"/>
     <w:lsdException w:name="Table Theme" w:semiHidden="1" w:unhideWhenUsed="1"/>

--- a/done/Spanish/Welcome.docx
+++ b/done/Spanish/Welcome.docx
@@ -371,27 +371,27 @@
       <w:pPr>
         <w:numPr>
           <w:ilvl w:val="0"/>
-          <w:numId w:val="2"/>
+          <w:numId w:val="3"/>
         </w:numPr>
         <w:shd w:val="clear" w:color="auto" w:fill="FFFFFF"/>
         <w:spacing w:after="0" w:line="348" w:lineRule="atLeast"/>
         <w:ind w:left="0" w:firstLine="0"/>
         <w:textAlignment w:val="baseline"/>
         <w:rPr>
-          <w:rFonts w:ascii="Tahoma" w:eastAsia="Times New Roman" w:hAnsi="Tahoma" w:cs="Tahoma"/>
-          <w:color w:val="252525"/>
-          <w:sz w:val="28"/>
-          <w:szCs w:val="28"/>
-        </w:rPr>
-      </w:pPr>
-      <w:r>
-        <w:rPr>
-          <w:rFonts w:ascii="Tahoma" w:hAnsi="Tahoma" w:cs="Tahoma" w:eastAsia="Times New Roman"/>
-          <w:color w:val="252525"/>
-          <w:sz w:val="28"/>
-          <w:szCs w:val="28"/>
-        </w:rPr>
-        <w:t xml:space="preserve">30% - Hive Structuring Team</w:t>
+          <w:rFonts w:ascii="inherit" w:eastAsia="Times New Roman" w:hAnsi="inherit" w:cs="Open Sans"/>
+          <w:color w:val="252525"/>
+          <w:sz w:val="21"/>
+          <w:szCs w:val="21"/>
+        </w:rPr>
+      </w:pPr>
+      <w:r>
+        <w:rPr>
+          <w:rFonts w:ascii="inherit" w:hAnsi="inherit" w:cs="Open Sans" w:eastAsia="Times New Roman"/>
+          <w:color w:val="252525"/>
+          <w:sz w:val="21"/>
+          <w:szCs w:val="21"/>
+        </w:rPr>
+        <w:t xml:space="preserve">46% - SmartHive project treasury</w:t>
       </w:r>
     </w:p>
     <w:p>
@@ -400,72 +400,136 @@
         <w:spacing w:after="0" w:line="396" w:lineRule="atLeast"/>
         <w:textAlignment w:val="baseline"/>
         <w:rPr>
-          <w:rFonts w:ascii="Tahoma" w:eastAsia="Times New Roman" w:hAnsi="Tahoma" w:cs="Tahoma"/>
+          <w:rFonts w:ascii="inherit" w:eastAsia="Times New Roman" w:hAnsi="inherit" w:cs="Open Sans"/>
           <w:color w:val="3B3B3B"/>
-          <w:sz w:val="28"/>
-          <w:szCs w:val="28"/>
-        </w:rPr>
-      </w:pPr>
-      <w:r>
-        <w:rPr>
-          <w:rFonts w:ascii="Tahoma" w:hAnsi="Tahoma" w:cs="Tahoma" w:eastAsia="Times New Roman"/>
+          <w:sz w:val="21"/>
+          <w:szCs w:val="21"/>
+        </w:rPr>
+      </w:pPr>
+      <w:r>
+        <w:rPr>
+          <w:rFonts w:ascii="inherit" w:hAnsi="inherit" w:cs="Calibri" w:eastAsia="Times New Roman"/>
           <w:color w:val="3B3B3B"/>
-          <w:sz w:val="28"/>
-          <w:szCs w:val="28"/>
+          <w:sz w:val="24"/>
+          <w:szCs w:val="24"/>
           <w:bdr w:val="none" w:sz="0" w:space="0" w:color="auto" w:frame="1"/>
         </w:rPr>
-        <w:t xml:space="preserve">Funds ongoing maintenance through dedicated SmartHive Structuring Teams.</w:t>
+        <w:t xml:space="preserve">Funds allocated for SmartHive community projects and goals.</w:t>
       </w:r>
     </w:p>
     <w:p>
       <w:pPr>
         <w:numPr>
           <w:ilvl w:val="0"/>
-          <w:numId w:val="2"/>
+          <w:numId w:val="3"/>
         </w:numPr>
         <w:shd w:val="clear" w:color="auto" w:fill="FFFFFF"/>
         <w:spacing w:after="0" w:line="348" w:lineRule="atLeast"/>
         <w:ind w:left="0" w:firstLine="0"/>
         <w:textAlignment w:val="baseline"/>
         <w:rPr>
-          <w:rFonts w:ascii="Tahoma" w:eastAsia="Times New Roman" w:hAnsi="Tahoma" w:cs="Tahoma"/>
-          <w:color w:val="252525"/>
-          <w:sz w:val="28"/>
-          <w:szCs w:val="28"/>
-        </w:rPr>
-      </w:pPr>
-      <w:r>
-        <w:rPr>
-          <w:rFonts w:ascii="Tahoma" w:hAnsi="Tahoma" w:cs="Tahoma" w:eastAsia="Times New Roman"/>
-          <w:color w:val="252525"/>
-          <w:sz w:val="28"/>
-          <w:szCs w:val="28"/>
-        </w:rPr>
-        <w:t xml:space="preserve">70% - SmartHive project treasury</w:t>
-      </w:r>
-    </w:p>
-    <w:p>
-      <w:pPr>
-        <w:shd w:val="clear" w:color="auto" w:fill="FFFFFF"/>
-        <w:spacing w:line="396" w:lineRule="atLeast"/>
-        <w:textAlignment w:val="baseline"/>
-        <w:rPr>
-          <w:rFonts w:ascii="Tahoma" w:eastAsia="Times New Roman" w:hAnsi="Tahoma" w:cs="Tahoma"/>
+          <w:rFonts w:ascii="inherit" w:eastAsia="Times New Roman" w:hAnsi="inherit" w:cs="Open Sans"/>
+          <w:color w:val="252525"/>
+          <w:sz w:val="21"/>
+          <w:szCs w:val="21"/>
+        </w:rPr>
+      </w:pPr>
+      <w:r>
+        <w:rPr>
+          <w:rFonts w:ascii="inherit" w:hAnsi="inherit" w:cs="Open Sans" w:eastAsia="Times New Roman"/>
+          <w:color w:val="252525"/>
+          <w:sz w:val="21"/>
+          <w:szCs w:val="21"/>
+        </w:rPr>
+        <w:t xml:space="preserve">24% - Hive Structuring Team</w:t>
+      </w:r>
+    </w:p>
+    <w:p>
+      <w:pPr>
+        <w:shd w:val="clear" w:color="auto" w:fill="FFFFFF"/>
+        <w:spacing w:after="0" w:line="396" w:lineRule="atLeast"/>
+        <w:textAlignment w:val="baseline"/>
+        <w:rPr>
+          <w:rFonts w:ascii="inherit" w:eastAsia="Times New Roman" w:hAnsi="inherit" w:cs="Open Sans"/>
           <w:color w:val="3B3B3B"/>
-          <w:sz w:val="28"/>
-          <w:szCs w:val="28"/>
-        </w:rPr>
-      </w:pPr>
-      <w:r>
-        <w:rPr>
-          <w:rFonts w:ascii="Tahoma" w:hAnsi="Tahoma" w:cs="Tahoma" w:eastAsia="Times New Roman"/>
+          <w:sz w:val="21"/>
+          <w:szCs w:val="21"/>
+        </w:rPr>
+      </w:pPr>
+      <w:r>
+        <w:rPr>
+          <w:rFonts w:ascii="inherit" w:hAnsi="inherit" w:cs="Calibri" w:eastAsia="Times New Roman"/>
           <w:color w:val="3B3B3B"/>
-          <w:sz w:val="28"/>
-          <w:szCs w:val="28"/>
+          <w:sz w:val="24"/>
+          <w:szCs w:val="24"/>
           <w:bdr w:val="none" w:sz="0" w:space="0" w:color="auto" w:frame="1"/>
         </w:rPr>
-        <w:t xml:space="preserve">Funds allocated for SmartHive community projects and goals.</w:t>
-      </w:r>
+        <w:t xml:space="preserve">Funds ongoing maintenance through dedicated SmartHive Structuring Teams.</w:t>
+      </w:r>
+    </w:p>
+    <w:p>
+      <w:pPr>
+        <w:numPr>
+          <w:ilvl w:val="0"/>
+          <w:numId w:val="3"/>
+        </w:numPr>
+        <w:shd w:val="clear" w:color="auto" w:fill="FFFFFF"/>
+        <w:spacing w:after="0" w:line="348" w:lineRule="atLeast"/>
+        <w:ind w:left="0" w:firstLine="0"/>
+        <w:textAlignment w:val="baseline"/>
+        <w:rPr>
+          <w:rFonts w:ascii="inherit" w:eastAsia="Times New Roman" w:hAnsi="inherit" w:cs="Open Sans"/>
+          <w:color w:val="252525"/>
+          <w:sz w:val="21"/>
+          <w:szCs w:val="21"/>
+        </w:rPr>
+      </w:pPr>
+      <w:r>
+        <w:rPr>
+          <w:rFonts w:ascii="inherit" w:hAnsi="inherit" w:cs="Open Sans" w:eastAsia="Times New Roman"/>
+          <w:color w:val="252525"/>
+          <w:sz w:val="21"/>
+          <w:szCs w:val="21"/>
+        </w:rPr>
+        <w:t xml:space="preserve">30% - Miners/SmartRewards/SmartNodes</w:t>
+      </w:r>
+    </w:p>
+    <w:p>
+      <w:pPr>
+        <w:shd w:val="clear" w:color="auto" w:fill="FFFFFF"/>
+        <w:spacing w:after="0" w:line="396" w:lineRule="atLeast"/>
+        <w:textAlignment w:val="baseline"/>
+        <w:rPr>
+          <w:rFonts w:ascii="inherit" w:eastAsia="Times New Roman" w:hAnsi="inherit" w:cs="Open Sans"/>
+          <w:color w:val="3B3B3B"/>
+          <w:sz w:val="21"/>
+          <w:szCs w:val="21"/>
+        </w:rPr>
+      </w:pPr>
+      <w:r>
+        <w:rPr>
+          <w:rFonts w:ascii="inherit" w:hAnsi="inherit" w:cs="Calibri" w:eastAsia="Times New Roman"/>
+          <w:color w:val="3B3B3B"/>
+          <w:sz w:val="24"/>
+          <w:szCs w:val="24"/>
+          <w:bdr w:val="none" w:sz="0" w:space="0" w:color="auto" w:frame="1"/>
+        </w:rPr>
+        <w:t xml:space="preserve">Funds allocated for Miners/SmartRewards/SmartNodes.</w:t>
+      </w:r>
+    </w:p>
+    <w:p>
+      <w:pPr>
+        <w:shd w:val="clear" w:color="auto" w:fill="FFFFFF"/>
+        <w:spacing w:after="0" w:line="264" w:lineRule="atLeast"/>
+        <w:textAlignment w:val="baseline"/>
+        <w:outlineLvl w:val="1"/>
+        <w:rPr>
+          <w:rFonts w:ascii="Tahoma" w:eastAsia="Times New Roman" w:hAnsi="Tahoma" w:cs="Tahoma"/>
+          <w:color w:val="252525"/>
+          <w:sz w:val="28"/>
+          <w:szCs w:val="28"/>
+        </w:rPr>
+      </w:pPr>
     </w:p>
     <w:p>
       <w:pPr>
@@ -511,7 +575,7 @@
           <w:szCs w:val="28"/>
           <w:bdr w:val="none" w:sz="0" w:space="0" w:color="auto" w:frame="1"/>
         </w:rPr>
-        <w:t xml:space="preserve">SmartCash now has SmartMining that prevents mining attacks. Mining can be done by anyone with a computer with one or more graphics cards. Los ASIC todavía tienen que ser creados para minar el algoritmo Keccak, y seguro decir que no serán creados por un largo periodo de tiempo.</w:t>
+        <w:t xml:space="preserve">SmartCash now has SmartMining that prevents mining attacks. Mining can be done by anyone with a computer with one or more graphics cards. ASICs have yet to be created for the Keccak mining algorithm and it’s probably safe to assume no ASICs will be created for quite some time.</w:t>
       </w:r>
     </w:p>
     <w:p>
@@ -1213,6 +1277,155 @@
 <file path=word/numbering.xml><?xml version="1.0" encoding="utf-8"?>
 <w:numbering xmlns:wpc="http://schemas.microsoft.com/office/word/2010/wordprocessingCanvas" xmlns:cx="http://schemas.microsoft.com/office/drawing/2014/chartex" xmlns:cx1="http://schemas.microsoft.com/office/drawing/2015/9/8/chartex" xmlns:cx2="http://schemas.microsoft.com/office/drawing/2015/10/21/chartex" xmlns:cx3="http://schemas.microsoft.com/office/drawing/2016/5/9/chartex" xmlns:cx4="http://schemas.microsoft.com/office/drawing/2016/5/10/chartex" xmlns:cx5="http://schemas.microsoft.com/office/drawing/2016/5/11/chartex" xmlns:cx6="http://schemas.microsoft.com/office/drawing/2016/5/12/chartex" xmlns:cx7="http://schemas.microsoft.com/office/drawing/2016/5/13/chartex" xmlns:cx8="http://schemas.microsoft.com/office/drawing/2016/5/14/chartex" xmlns:mc="http://schemas.openxmlformats.org/markup-compatibility/2006" xmlns:aink="http://schemas.microsoft.com/office/drawing/2016/ink" xmlns:am3d="http://schemas.microsoft.com/office/drawing/2017/model3d" xmlns:o="urn:schemas-microsoft-com:office:office" xmlns:r="http://schemas.openxmlformats.org/officeDocument/2006/relationships" xmlns:m="http://schemas.openxmlformats.org/officeDocument/2006/math" xmlns:v="urn:schemas-microsoft-com:vml" xmlns:wp14="http://schemas.microsoft.com/office/word/2010/wordprocessingDrawing" xmlns:wp="http://schemas.openxmlformats.org/drawingml/2006/wordprocessingDrawing" xmlns:w10="urn:schemas-microsoft-com:office:word" xmlns:w="http://schemas.openxmlformats.org/wordprocessingml/2006/main" xmlns:w14="http://schemas.microsoft.com/office/word/2010/wordml" xmlns:w15="http://schemas.microsoft.com/office/word/2012/wordml" xmlns:w16cid="http://schemas.microsoft.com/office/word/2016/wordml/cid" xmlns:w16se="http://schemas.microsoft.com/office/word/2015/wordml/symex" xmlns:wpg="http://schemas.microsoft.com/office/word/2010/wordprocessingGroup" xmlns:wpi="http://schemas.microsoft.com/office/word/2010/wordprocessingInk" xmlns:wne="http://schemas.microsoft.com/office/word/2006/wordml" xmlns:wps="http://schemas.microsoft.com/office/word/2010/wordprocessingShape" mc:Ignorable="w14 w15 w16se w16cid wp14">
   <w:abstractNum w:abstractNumId="0" w15:restartNumberingAfterBreak="0">
+    <w:nsid w:val="22DD3B29"/>
+    <w:multiLevelType w:val="multilevel"/>
+    <w:tmpl w:val="8E5492A2"/>
+    <w:lvl w:ilvl="0">
+      <w:start w:val="1"/>
+      <w:numFmt w:val="bullet"/>
+      <w:lvlText w:val=""/>
+      <w:lvlJc w:val="left"/>
+      <w:pPr>
+        <w:tabs>
+          <w:tab w:val="num" w:pos="720"/>
+        </w:tabs>
+        <w:ind w:left="720" w:hanging="360"/>
+      </w:pPr>
+      <w:rPr>
+        <w:rFonts w:ascii="Symbol" w:hAnsi="Symbol" w:hint="default"/>
+        <w:sz w:val="20"/>
+      </w:rPr>
+    </w:lvl>
+    <w:lvl w:ilvl="1" w:tentative="1">
+      <w:start w:val="1"/>
+      <w:numFmt w:val="bullet"/>
+      <w:lvlText w:val=""/>
+      <w:lvlJc w:val="left"/>
+      <w:pPr>
+        <w:tabs>
+          <w:tab w:val="num" w:pos="1440"/>
+        </w:tabs>
+        <w:ind w:left="1440" w:hanging="360"/>
+      </w:pPr>
+      <w:rPr>
+        <w:rFonts w:ascii="Symbol" w:hAnsi="Symbol" w:hint="default"/>
+        <w:sz w:val="20"/>
+      </w:rPr>
+    </w:lvl>
+    <w:lvl w:ilvl="2" w:tentative="1">
+      <w:start w:val="1"/>
+      <w:numFmt w:val="bullet"/>
+      <w:lvlText w:val=""/>
+      <w:lvlJc w:val="left"/>
+      <w:pPr>
+        <w:tabs>
+          <w:tab w:val="num" w:pos="2160"/>
+        </w:tabs>
+        <w:ind w:left="2160" w:hanging="360"/>
+      </w:pPr>
+      <w:rPr>
+        <w:rFonts w:ascii="Symbol" w:hAnsi="Symbol" w:hint="default"/>
+        <w:sz w:val="20"/>
+      </w:rPr>
+    </w:lvl>
+    <w:lvl w:ilvl="3" w:tentative="1">
+      <w:start w:val="1"/>
+      <w:numFmt w:val="bullet"/>
+      <w:lvlText w:val=""/>
+      <w:lvlJc w:val="left"/>
+      <w:pPr>
+        <w:tabs>
+          <w:tab w:val="num" w:pos="2880"/>
+        </w:tabs>
+        <w:ind w:left="2880" w:hanging="360"/>
+      </w:pPr>
+      <w:rPr>
+        <w:rFonts w:ascii="Symbol" w:hAnsi="Symbol" w:hint="default"/>
+        <w:sz w:val="20"/>
+      </w:rPr>
+    </w:lvl>
+    <w:lvl w:ilvl="4" w:tentative="1">
+      <w:start w:val="1"/>
+      <w:numFmt w:val="bullet"/>
+      <w:lvlText w:val=""/>
+      <w:lvlJc w:val="left"/>
+      <w:pPr>
+        <w:tabs>
+          <w:tab w:val="num" w:pos="3600"/>
+        </w:tabs>
+        <w:ind w:left="3600" w:hanging="360"/>
+      </w:pPr>
+      <w:rPr>
+        <w:rFonts w:ascii="Symbol" w:hAnsi="Symbol" w:hint="default"/>
+        <w:sz w:val="20"/>
+      </w:rPr>
+    </w:lvl>
+    <w:lvl w:ilvl="5" w:tentative="1">
+      <w:start w:val="1"/>
+      <w:numFmt w:val="bullet"/>
+      <w:lvlText w:val=""/>
+      <w:lvlJc w:val="left"/>
+      <w:pPr>
+        <w:tabs>
+          <w:tab w:val="num" w:pos="4320"/>
+        </w:tabs>
+        <w:ind w:left="4320" w:hanging="360"/>
+      </w:pPr>
+      <w:rPr>
+        <w:rFonts w:ascii="Symbol" w:hAnsi="Symbol" w:hint="default"/>
+        <w:sz w:val="20"/>
+      </w:rPr>
+    </w:lvl>
+    <w:lvl w:ilvl="6" w:tentative="1">
+      <w:start w:val="1"/>
+      <w:numFmt w:val="bullet"/>
+      <w:lvlText w:val=""/>
+      <w:lvlJc w:val="left"/>
+      <w:pPr>
+        <w:tabs>
+          <w:tab w:val="num" w:pos="5040"/>
+        </w:tabs>
+        <w:ind w:left="5040" w:hanging="360"/>
+      </w:pPr>
+      <w:rPr>
+        <w:rFonts w:ascii="Symbol" w:hAnsi="Symbol" w:hint="default"/>
+        <w:sz w:val="20"/>
+      </w:rPr>
+    </w:lvl>
+    <w:lvl w:ilvl="7" w:tentative="1">
+      <w:start w:val="1"/>
+      <w:numFmt w:val="bullet"/>
+      <w:lvlText w:val=""/>
+      <w:lvlJc w:val="left"/>
+      <w:pPr>
+        <w:tabs>
+          <w:tab w:val="num" w:pos="5760"/>
+        </w:tabs>
+        <w:ind w:left="5760" w:hanging="360"/>
+      </w:pPr>
+      <w:rPr>
+        <w:rFonts w:ascii="Symbol" w:hAnsi="Symbol" w:hint="default"/>
+        <w:sz w:val="20"/>
+      </w:rPr>
+    </w:lvl>
+    <w:lvl w:ilvl="8" w:tentative="1">
+      <w:start w:val="1"/>
+      <w:numFmt w:val="bullet"/>
+      <w:lvlText w:val=""/>
+      <w:lvlJc w:val="left"/>
+      <w:pPr>
+        <w:tabs>
+          <w:tab w:val="num" w:pos="6480"/>
+        </w:tabs>
+        <w:ind w:left="6480" w:hanging="360"/>
+      </w:pPr>
+      <w:rPr>
+        <w:rFonts w:ascii="Symbol" w:hAnsi="Symbol" w:hint="default"/>
+        <w:sz w:val="20"/>
+      </w:rPr>
+    </w:lvl>
+  </w:abstractNum>
+  <w:abstractNum w:abstractNumId="1" w15:restartNumberingAfterBreak="0">
     <w:nsid w:val="507F6412"/>
     <w:multiLevelType w:val="multilevel"/>
     <w:tmpl w:val="C9486470"/>
@@ -1361,7 +1574,7 @@
       </w:rPr>
     </w:lvl>
   </w:abstractNum>
-  <w:abstractNum w:abstractNumId="1" w15:restartNumberingAfterBreak="0">
+  <w:abstractNum w:abstractNumId="2" w15:restartNumberingAfterBreak="0">
     <w:nsid w:val="660221A2"/>
     <w:multiLevelType w:val="multilevel"/>
     <w:tmpl w:val="D26C1AB4"/>
@@ -1511,10 +1724,13 @@
     </w:lvl>
   </w:abstractNum>
   <w:num w:numId="1">
-    <w:abstractNumId w:val="0"/>
+    <w:abstractNumId w:val="1"/>
   </w:num>
   <w:num w:numId="2">
-    <w:abstractNumId w:val="1"/>
+    <w:abstractNumId w:val="2"/>
+  </w:num>
+  <w:num w:numId="3">
+    <w:abstractNumId w:val="0"/>
   </w:num>
 </w:numbering>
 </file>
